--- a/Turkin_KV-72_Lab1.docx
+++ b/Turkin_KV-72_Lab1.docx
@@ -56,7 +56,6 @@
         </w:rPr>
         <w:t xml:space="preserve">Київський політехнічний інститут </w:t>
       </w:r>
-      <w:proofErr w:type="spellStart"/>
       <w:r>
         <w:rPr>
           <w:rFonts w:ascii="Times New Roman" w:hAnsi="Times New Roman"/>
@@ -65,591 +64,473 @@
           <w:szCs w:val="28"/>
           <w:lang w:val="x-none"/>
         </w:rPr>
-        <w:t>ім</w:t>
-      </w:r>
-      <w:proofErr w:type="spellEnd"/>
+        <w:t>ім. Ігоря Сікорського</w:t>
+      </w:r>
       <w:r>
         <w:rPr>
           <w:rFonts w:ascii="Times New Roman" w:hAnsi="Times New Roman"/>
           <w:b/>
           <w:sz w:val="28"/>
           <w:szCs w:val="28"/>
+        </w:rPr>
+        <w:t>”</w:t>
+      </w:r>
+    </w:p>
+    <w:p>
+      <w:pPr>
+        <w:jc w:val="center"/>
+        <w:rPr>
+          <w:rFonts w:ascii="Times New Roman" w:hAnsi="Times New Roman"/>
+          <w:b/>
+          <w:sz w:val="28"/>
+          <w:szCs w:val="28"/>
+        </w:rPr>
+      </w:pPr>
+    </w:p>
+    <w:p>
+      <w:pPr>
+        <w:jc w:val="center"/>
+      </w:pPr>
+      <w:r>
+        <w:rPr>
+          <w:rFonts w:ascii="Times New Roman" w:hAnsi="Times New Roman"/>
+          <w:b/>
+          <w:sz w:val="28"/>
+          <w:szCs w:val="28"/>
+          <w:lang w:val="uk-UA"/>
+        </w:rPr>
+        <w:t>Факультет прикладної математики</w:t>
+      </w:r>
+    </w:p>
+    <w:p>
+      <w:pPr>
+        <w:jc w:val="center"/>
+      </w:pPr>
+      <w:r>
+        <w:rPr>
+          <w:rFonts w:ascii="Times New Roman" w:hAnsi="Times New Roman"/>
+          <w:b/>
+          <w:sz w:val="28"/>
+          <w:szCs w:val="28"/>
+          <w:lang w:val="uk-UA"/>
+        </w:rPr>
+        <w:t>Кафедра спеціалізованих комп</w:t>
+      </w:r>
+      <w:r>
+        <w:rPr>
+          <w:rFonts w:ascii="Times New Roman" w:hAnsi="Times New Roman"/>
+          <w:b/>
+          <w:sz w:val="28"/>
+          <w:szCs w:val="28"/>
+        </w:rPr>
+        <w:t>’</w:t>
+      </w:r>
+      <w:r>
+        <w:rPr>
+          <w:rFonts w:ascii="Times New Roman" w:hAnsi="Times New Roman"/>
+          <w:b/>
+          <w:sz w:val="28"/>
+          <w:szCs w:val="28"/>
+          <w:lang w:val="uk-UA"/>
+        </w:rPr>
+        <w:t>ютерних систем</w:t>
+      </w:r>
+    </w:p>
+    <w:p>
+      <w:pPr>
+        <w:jc w:val="center"/>
+        <w:rPr>
+          <w:rFonts w:ascii="Times New Roman" w:hAnsi="Times New Roman"/>
+          <w:sz w:val="28"/>
+          <w:szCs w:val="28"/>
+          <w:lang w:val="uk-UA"/>
+        </w:rPr>
+      </w:pPr>
+    </w:p>
+    <w:p>
+      <w:pPr>
+        <w:jc w:val="center"/>
+        <w:rPr>
+          <w:rFonts w:ascii="Times New Roman" w:hAnsi="Times New Roman"/>
+          <w:sz w:val="28"/>
+          <w:szCs w:val="28"/>
+        </w:rPr>
+      </w:pPr>
+    </w:p>
+    <w:p>
+      <w:pPr>
+        <w:jc w:val="center"/>
+        <w:rPr>
+          <w:rFonts w:ascii="Times New Roman" w:hAnsi="Times New Roman"/>
+          <w:sz w:val="28"/>
+          <w:szCs w:val="28"/>
+        </w:rPr>
+      </w:pPr>
+    </w:p>
+    <w:p>
+      <w:pPr>
+        <w:jc w:val="both"/>
+        <w:rPr>
+          <w:rFonts w:ascii="Times New Roman" w:hAnsi="Times New Roman"/>
+          <w:sz w:val="28"/>
+          <w:szCs w:val="28"/>
+        </w:rPr>
+      </w:pPr>
+    </w:p>
+    <w:p>
+      <w:pPr>
+        <w:jc w:val="both"/>
+        <w:rPr>
+          <w:rFonts w:ascii="Times New Roman" w:hAnsi="Times New Roman"/>
+          <w:sz w:val="28"/>
+          <w:szCs w:val="28"/>
+        </w:rPr>
+      </w:pPr>
+    </w:p>
+    <w:p>
+      <w:pPr>
+        <w:jc w:val="both"/>
+        <w:rPr>
+          <w:rFonts w:ascii="Times New Roman" w:hAnsi="Times New Roman"/>
+          <w:sz w:val="28"/>
+          <w:szCs w:val="28"/>
+        </w:rPr>
+      </w:pPr>
+    </w:p>
+    <w:p>
+      <w:pPr>
+        <w:jc w:val="both"/>
+        <w:rPr>
+          <w:rFonts w:ascii="Times New Roman" w:hAnsi="Times New Roman"/>
+          <w:sz w:val="28"/>
+          <w:szCs w:val="28"/>
+          <w:lang w:val="uk-UA"/>
+        </w:rPr>
+      </w:pPr>
+    </w:p>
+    <w:p>
+      <w:pPr>
+        <w:jc w:val="both"/>
+        <w:rPr>
+          <w:rFonts w:ascii="Times New Roman" w:hAnsi="Times New Roman"/>
+          <w:sz w:val="28"/>
+          <w:szCs w:val="28"/>
+          <w:lang w:val="uk-UA"/>
+        </w:rPr>
+      </w:pPr>
+    </w:p>
+    <w:p>
+      <w:pPr>
+        <w:jc w:val="both"/>
+        <w:rPr>
+          <w:rFonts w:ascii="Times New Roman" w:hAnsi="Times New Roman"/>
+          <w:sz w:val="28"/>
+          <w:szCs w:val="28"/>
+        </w:rPr>
+      </w:pPr>
+    </w:p>
+    <w:p>
+      <w:pPr>
+        <w:jc w:val="both"/>
+        <w:rPr>
+          <w:rFonts w:ascii="Times New Roman" w:hAnsi="Times New Roman"/>
+          <w:sz w:val="28"/>
+          <w:szCs w:val="28"/>
+        </w:rPr>
+      </w:pPr>
+    </w:p>
+    <w:p>
+      <w:pPr>
+        <w:jc w:val="center"/>
+      </w:pPr>
+      <w:r>
+        <w:rPr>
+          <w:rFonts w:ascii="Times New Roman" w:hAnsi="Times New Roman"/>
+          <w:b/>
+          <w:sz w:val="28"/>
+          <w:szCs w:val="28"/>
+          <w:lang w:val="uk-UA"/>
+        </w:rPr>
+        <w:t xml:space="preserve">Лабораторна робота № </w:t>
+      </w:r>
+      <w:r>
+        <w:rPr>
+          <w:rFonts w:ascii="Times New Roman" w:hAnsi="Times New Roman"/>
+          <w:b/>
+          <w:sz w:val="28"/>
+          <w:szCs w:val="28"/>
+        </w:rPr>
+        <w:t>1</w:t>
+      </w:r>
+    </w:p>
+    <w:p>
+      <w:pPr>
+        <w:jc w:val="center"/>
+      </w:pPr>
+      <w:r>
+        <w:rPr>
+          <w:rFonts w:ascii="Times New Roman" w:hAnsi="Times New Roman"/>
+          <w:sz w:val="28"/>
+          <w:szCs w:val="28"/>
+          <w:lang w:val="uk-UA"/>
+        </w:rPr>
+        <w:t>з дисципліни</w:t>
+      </w:r>
+      <w:r>
+        <w:rPr>
+          <w:rFonts w:ascii="Times New Roman" w:hAnsi="Times New Roman"/>
+          <w:sz w:val="28"/>
+          <w:szCs w:val="28"/>
+        </w:rPr>
+        <w:t xml:space="preserve"> «</w:t>
+      </w:r>
+      <w:r>
+        <w:rPr>
+          <w:rFonts w:ascii="Times New Roman" w:hAnsi="Times New Roman"/>
+          <w:sz w:val="28"/>
+          <w:szCs w:val="28"/>
+          <w:lang w:val="uk-UA"/>
+        </w:rPr>
+        <w:t>ВЕБ-дизайн</w:t>
+      </w:r>
+      <w:r>
+        <w:rPr>
+          <w:rFonts w:ascii="Times New Roman" w:hAnsi="Times New Roman"/>
+          <w:sz w:val="28"/>
+          <w:szCs w:val="28"/>
+          <w:lang w:val="uk-UA"/>
+        </w:rPr>
+        <w:t>»</w:t>
+      </w:r>
+    </w:p>
+    <w:p>
+      <w:pPr>
+        <w:jc w:val="center"/>
+      </w:pPr>
+      <w:r>
+        <w:rPr>
+          <w:rFonts w:ascii="Times New Roman" w:hAnsi="Times New Roman"/>
+          <w:sz w:val="28"/>
+          <w:szCs w:val="28"/>
+          <w:lang w:val="uk-UA"/>
+        </w:rPr>
+        <w:t>«</w:t>
+      </w:r>
+      <w:r>
+        <w:rPr>
+          <w:rFonts w:ascii="Times New Roman" w:hAnsi="Times New Roman"/>
+          <w:sz w:val="28"/>
+          <w:szCs w:val="28"/>
+          <w:lang w:val="uk-UA"/>
+        </w:rPr>
+        <w:t>Створення статичного Web-сайту засобами HTML5, CSS3 та Twitter Bootstrap 4</w:t>
+      </w:r>
+      <w:r>
+        <w:rPr>
+          <w:rFonts w:ascii="Times New Roman" w:hAnsi="Times New Roman"/>
+          <w:sz w:val="28"/>
+          <w:szCs w:val="28"/>
+          <w:lang w:val="uk-UA"/>
+        </w:rPr>
+        <w:t>»</w:t>
+      </w:r>
+    </w:p>
+    <w:p>
+      <w:pPr>
+        <w:jc w:val="center"/>
+        <w:rPr>
+          <w:rFonts w:ascii="Times New Roman" w:hAnsi="Times New Roman"/>
+          <w:sz w:val="28"/>
+          <w:szCs w:val="28"/>
+          <w:lang w:val="uk-UA"/>
+        </w:rPr>
+      </w:pPr>
+    </w:p>
+    <w:p>
+      <w:pPr>
+        <w:jc w:val="center"/>
+        <w:rPr>
+          <w:rFonts w:ascii="Times New Roman" w:hAnsi="Times New Roman"/>
+          <w:sz w:val="28"/>
+          <w:szCs w:val="28"/>
+          <w:lang w:val="uk-UA"/>
+        </w:rPr>
+      </w:pPr>
+    </w:p>
+    <w:p>
+      <w:pPr>
+        <w:jc w:val="both"/>
+        <w:rPr>
+          <w:rFonts w:ascii="Times New Roman" w:hAnsi="Times New Roman"/>
+          <w:sz w:val="28"/>
+          <w:szCs w:val="28"/>
+          <w:lang w:val="uk-UA"/>
+        </w:rPr>
+      </w:pPr>
+    </w:p>
+    <w:p>
+      <w:pPr>
+        <w:jc w:val="both"/>
+        <w:rPr>
+          <w:rFonts w:ascii="Times New Roman" w:hAnsi="Times New Roman"/>
+          <w:sz w:val="28"/>
+          <w:szCs w:val="28"/>
+          <w:lang w:val="uk-UA"/>
+        </w:rPr>
+      </w:pPr>
+    </w:p>
+    <w:p>
+      <w:pPr>
+        <w:jc w:val="both"/>
+        <w:rPr>
+          <w:rFonts w:ascii="Times New Roman" w:hAnsi="Times New Roman"/>
+          <w:sz w:val="28"/>
+          <w:szCs w:val="28"/>
+        </w:rPr>
+      </w:pPr>
+    </w:p>
+    <w:p>
+      <w:pPr>
+        <w:jc w:val="both"/>
+        <w:rPr>
+          <w:rFonts w:ascii="Times New Roman" w:hAnsi="Times New Roman"/>
+          <w:sz w:val="28"/>
+          <w:szCs w:val="28"/>
+        </w:rPr>
+      </w:pPr>
+    </w:p>
+    <w:p>
+      <w:pPr>
+        <w:jc w:val="both"/>
+        <w:rPr>
+          <w:rFonts w:ascii="Times New Roman" w:hAnsi="Times New Roman"/>
+          <w:sz w:val="28"/>
+          <w:szCs w:val="28"/>
+        </w:rPr>
+      </w:pPr>
+    </w:p>
+    <w:p>
+      <w:pPr>
+        <w:jc w:val="both"/>
+        <w:rPr>
+          <w:rFonts w:ascii="Times New Roman" w:hAnsi="Times New Roman"/>
+          <w:sz w:val="28"/>
+          <w:szCs w:val="28"/>
+        </w:rPr>
+      </w:pPr>
+    </w:p>
+    <w:p>
+      <w:pPr>
+        <w:jc w:val="both"/>
+        <w:rPr>
+          <w:rFonts w:ascii="Times New Roman" w:hAnsi="Times New Roman"/>
+          <w:sz w:val="28"/>
+          <w:szCs w:val="28"/>
+        </w:rPr>
+      </w:pPr>
+    </w:p>
+    <w:p>
+      <w:pPr>
+        <w:jc w:val="both"/>
+        <w:rPr>
+          <w:rFonts w:ascii="Times New Roman" w:hAnsi="Times New Roman"/>
+          <w:sz w:val="28"/>
+          <w:szCs w:val="28"/>
+        </w:rPr>
+      </w:pPr>
+    </w:p>
+    <w:p>
+      <w:pPr>
+        <w:jc w:val="both"/>
+        <w:rPr>
+          <w:rFonts w:ascii="Times New Roman" w:hAnsi="Times New Roman"/>
+          <w:sz w:val="28"/>
+          <w:szCs w:val="28"/>
+        </w:rPr>
+      </w:pPr>
+    </w:p>
+    <w:p>
+      <w:pPr>
+        <w:jc w:val="both"/>
+        <w:rPr>
+          <w:rFonts w:ascii="Times New Roman" w:hAnsi="Times New Roman"/>
+          <w:sz w:val="28"/>
+          <w:szCs w:val="28"/>
+        </w:rPr>
+      </w:pPr>
+    </w:p>
+    <w:p>
+      <w:pPr>
+        <w:tabs>
+          <w:tab w:val="left" w:pos="6456"/>
+        </w:tabs>
+        <w:ind w:left="6406"/>
+        <w:jc w:val="both"/>
+      </w:pPr>
+      <w:r>
+        <w:rPr>
+          <w:rFonts w:ascii="Times New Roman" w:hAnsi="Times New Roman"/>
+          <w:sz w:val="28"/>
+          <w:szCs w:val="28"/>
+          <w:lang w:val="uk-UA"/>
+        </w:rPr>
+        <w:t>Виконав</w:t>
+      </w:r>
+      <w:r>
+        <w:rPr>
+          <w:rFonts w:ascii="Times New Roman" w:hAnsi="Times New Roman"/>
+          <w:sz w:val="28"/>
+          <w:szCs w:val="28"/>
+          <w:lang w:val="uk-UA"/>
+        </w:rPr>
+        <w:t>:</w:t>
+      </w:r>
+    </w:p>
+    <w:p>
+      <w:pPr>
+        <w:tabs>
+          <w:tab w:val="left" w:pos="6456"/>
+        </w:tabs>
+        <w:ind w:left="6406"/>
+        <w:jc w:val="both"/>
+      </w:pPr>
+      <w:r>
+        <w:rPr>
+          <w:rFonts w:ascii="Times New Roman" w:hAnsi="Times New Roman"/>
+          <w:sz w:val="28"/>
+          <w:szCs w:val="28"/>
+        </w:rPr>
+        <w:t xml:space="preserve">студент </w:t>
+      </w:r>
+      <w:r>
+        <w:rPr>
+          <w:rFonts w:ascii="Times New Roman" w:hAnsi="Times New Roman"/>
+          <w:sz w:val="28"/>
+          <w:szCs w:val="28"/>
+          <w:lang w:val="uk-UA"/>
+        </w:rPr>
+        <w:t>групи КВ-</w:t>
+      </w:r>
+      <w:r>
+        <w:rPr>
+          <w:rFonts w:ascii="Times New Roman" w:hAnsi="Times New Roman"/>
+          <w:sz w:val="28"/>
+          <w:szCs w:val="28"/>
           <w:lang w:val="x-none"/>
         </w:rPr>
-        <w:t xml:space="preserve">. </w:t>
-      </w:r>
-      <w:proofErr w:type="spellStart"/>
-      <w:r>
-        <w:rPr>
-          <w:rFonts w:ascii="Times New Roman" w:hAnsi="Times New Roman"/>
-          <w:b/>
-          <w:sz w:val="28"/>
-          <w:szCs w:val="28"/>
-          <w:lang w:val="x-none"/>
-        </w:rPr>
-        <w:t>Ігоря</w:t>
-      </w:r>
-      <w:proofErr w:type="spellEnd"/>
-      <w:r>
-        <w:rPr>
-          <w:rFonts w:ascii="Times New Roman" w:hAnsi="Times New Roman"/>
-          <w:b/>
-          <w:sz w:val="28"/>
-          <w:szCs w:val="28"/>
-          <w:lang w:val="x-none"/>
-        </w:rPr>
-        <w:t xml:space="preserve"> </w:t>
-      </w:r>
-      <w:proofErr w:type="spellStart"/>
-      <w:r>
-        <w:rPr>
-          <w:rFonts w:ascii="Times New Roman" w:hAnsi="Times New Roman"/>
-          <w:b/>
-          <w:sz w:val="28"/>
-          <w:szCs w:val="28"/>
-          <w:lang w:val="x-none"/>
-        </w:rPr>
-        <w:t>Сікорського</w:t>
-      </w:r>
-      <w:proofErr w:type="spellEnd"/>
-      <w:r>
-        <w:rPr>
-          <w:rFonts w:ascii="Times New Roman" w:hAnsi="Times New Roman"/>
-          <w:b/>
-          <w:sz w:val="28"/>
-          <w:szCs w:val="28"/>
-        </w:rPr>
-        <w:t>”</w:t>
-      </w:r>
-    </w:p>
-    <w:p>
-      <w:pPr>
-        <w:jc w:val="center"/>
-        <w:rPr>
-          <w:rFonts w:ascii="Times New Roman" w:hAnsi="Times New Roman"/>
-          <w:b/>
-          <w:sz w:val="28"/>
-          <w:szCs w:val="28"/>
-        </w:rPr>
-      </w:pPr>
-    </w:p>
-    <w:p>
-      <w:pPr>
-        <w:jc w:val="center"/>
-      </w:pPr>
-      <w:r>
-        <w:rPr>
-          <w:rFonts w:ascii="Times New Roman" w:hAnsi="Times New Roman"/>
-          <w:b/>
-          <w:sz w:val="28"/>
-          <w:szCs w:val="28"/>
-          <w:lang w:val="uk-UA"/>
-        </w:rPr>
-        <w:t>Факультет прикладної математики</w:t>
-      </w:r>
-    </w:p>
-    <w:p>
-      <w:pPr>
-        <w:jc w:val="center"/>
-      </w:pPr>
-      <w:r>
-        <w:rPr>
-          <w:rFonts w:ascii="Times New Roman" w:hAnsi="Times New Roman"/>
-          <w:b/>
-          <w:sz w:val="28"/>
-          <w:szCs w:val="28"/>
-          <w:lang w:val="uk-UA"/>
-        </w:rPr>
-        <w:t xml:space="preserve">Кафедра спеціалізованих </w:t>
-      </w:r>
-      <w:proofErr w:type="spellStart"/>
-      <w:r>
-        <w:rPr>
-          <w:rFonts w:ascii="Times New Roman" w:hAnsi="Times New Roman"/>
-          <w:b/>
-          <w:sz w:val="28"/>
-          <w:szCs w:val="28"/>
-          <w:lang w:val="uk-UA"/>
-        </w:rPr>
-        <w:t>комп</w:t>
-      </w:r>
-      <w:proofErr w:type="spellEnd"/>
-      <w:r>
-        <w:rPr>
-          <w:rFonts w:ascii="Times New Roman" w:hAnsi="Times New Roman"/>
-          <w:b/>
-          <w:sz w:val="28"/>
-          <w:szCs w:val="28"/>
-        </w:rPr>
-        <w:t>’</w:t>
-      </w:r>
-      <w:proofErr w:type="spellStart"/>
-      <w:r>
-        <w:rPr>
-          <w:rFonts w:ascii="Times New Roman" w:hAnsi="Times New Roman"/>
-          <w:b/>
-          <w:sz w:val="28"/>
-          <w:szCs w:val="28"/>
-          <w:lang w:val="uk-UA"/>
-        </w:rPr>
-        <w:t>ютерних</w:t>
-      </w:r>
-      <w:proofErr w:type="spellEnd"/>
-      <w:r>
-        <w:rPr>
-          <w:rFonts w:ascii="Times New Roman" w:hAnsi="Times New Roman"/>
-          <w:b/>
-          <w:sz w:val="28"/>
-          <w:szCs w:val="28"/>
-          <w:lang w:val="uk-UA"/>
-        </w:rPr>
-        <w:t xml:space="preserve"> систем</w:t>
-      </w:r>
-    </w:p>
-    <w:p>
-      <w:pPr>
-        <w:jc w:val="center"/>
-        <w:rPr>
-          <w:rFonts w:ascii="Times New Roman" w:hAnsi="Times New Roman"/>
-          <w:sz w:val="28"/>
-          <w:szCs w:val="28"/>
-          <w:lang w:val="uk-UA"/>
-        </w:rPr>
-      </w:pPr>
-    </w:p>
-    <w:p>
-      <w:pPr>
-        <w:jc w:val="center"/>
-        <w:rPr>
-          <w:rFonts w:ascii="Times New Roman" w:hAnsi="Times New Roman"/>
-          <w:sz w:val="28"/>
-          <w:szCs w:val="28"/>
-        </w:rPr>
-      </w:pPr>
-    </w:p>
-    <w:p>
-      <w:pPr>
-        <w:jc w:val="center"/>
-        <w:rPr>
-          <w:rFonts w:ascii="Times New Roman" w:hAnsi="Times New Roman"/>
-          <w:sz w:val="28"/>
-          <w:szCs w:val="28"/>
-        </w:rPr>
-      </w:pPr>
-    </w:p>
-    <w:p>
-      <w:pPr>
-        <w:jc w:val="both"/>
-        <w:rPr>
-          <w:rFonts w:ascii="Times New Roman" w:hAnsi="Times New Roman"/>
-          <w:sz w:val="28"/>
-          <w:szCs w:val="28"/>
-        </w:rPr>
-      </w:pPr>
-    </w:p>
-    <w:p>
-      <w:pPr>
-        <w:jc w:val="both"/>
-        <w:rPr>
-          <w:rFonts w:ascii="Times New Roman" w:hAnsi="Times New Roman"/>
-          <w:sz w:val="28"/>
-          <w:szCs w:val="28"/>
-        </w:rPr>
-      </w:pPr>
-    </w:p>
-    <w:p>
-      <w:pPr>
-        <w:jc w:val="both"/>
-        <w:rPr>
-          <w:rFonts w:ascii="Times New Roman" w:hAnsi="Times New Roman"/>
-          <w:sz w:val="28"/>
-          <w:szCs w:val="28"/>
-        </w:rPr>
-      </w:pPr>
-    </w:p>
-    <w:p>
-      <w:pPr>
-        <w:jc w:val="both"/>
-        <w:rPr>
-          <w:rFonts w:ascii="Times New Roman" w:hAnsi="Times New Roman"/>
-          <w:sz w:val="28"/>
-          <w:szCs w:val="28"/>
-          <w:lang w:val="uk-UA"/>
-        </w:rPr>
-      </w:pPr>
-    </w:p>
-    <w:p>
-      <w:pPr>
-        <w:jc w:val="both"/>
-        <w:rPr>
-          <w:rFonts w:ascii="Times New Roman" w:hAnsi="Times New Roman"/>
-          <w:sz w:val="28"/>
-          <w:szCs w:val="28"/>
-          <w:lang w:val="uk-UA"/>
-        </w:rPr>
-      </w:pPr>
-    </w:p>
-    <w:p>
-      <w:pPr>
-        <w:jc w:val="both"/>
-        <w:rPr>
-          <w:rFonts w:ascii="Times New Roman" w:hAnsi="Times New Roman"/>
-          <w:sz w:val="28"/>
-          <w:szCs w:val="28"/>
-        </w:rPr>
-      </w:pPr>
-    </w:p>
-    <w:p>
-      <w:pPr>
-        <w:jc w:val="both"/>
-        <w:rPr>
-          <w:rFonts w:ascii="Times New Roman" w:hAnsi="Times New Roman"/>
-          <w:sz w:val="28"/>
-          <w:szCs w:val="28"/>
-        </w:rPr>
-      </w:pPr>
-    </w:p>
-    <w:p>
-      <w:pPr>
-        <w:jc w:val="center"/>
-      </w:pPr>
-      <w:r>
-        <w:rPr>
-          <w:rFonts w:ascii="Times New Roman" w:hAnsi="Times New Roman"/>
-          <w:b/>
-          <w:sz w:val="28"/>
-          <w:szCs w:val="28"/>
-          <w:lang w:val="uk-UA"/>
-        </w:rPr>
-        <w:t xml:space="preserve">Лабораторна робота № </w:t>
-      </w:r>
-      <w:r>
-        <w:rPr>
-          <w:rFonts w:ascii="Times New Roman" w:hAnsi="Times New Roman"/>
-          <w:b/>
-          <w:sz w:val="28"/>
-          <w:szCs w:val="28"/>
-        </w:rPr>
-        <w:t>1</w:t>
-      </w:r>
-    </w:p>
-    <w:p>
-      <w:pPr>
-        <w:jc w:val="center"/>
-      </w:pPr>
-      <w:r>
-        <w:rPr>
-          <w:rFonts w:ascii="Times New Roman" w:hAnsi="Times New Roman"/>
-          <w:sz w:val="28"/>
-          <w:szCs w:val="28"/>
-          <w:lang w:val="uk-UA"/>
-        </w:rPr>
-        <w:t>з дисципліни</w:t>
-      </w:r>
-      <w:r>
-        <w:rPr>
-          <w:rFonts w:ascii="Times New Roman" w:hAnsi="Times New Roman"/>
-          <w:sz w:val="28"/>
-          <w:szCs w:val="28"/>
-        </w:rPr>
-        <w:t xml:space="preserve"> «</w:t>
-      </w:r>
-      <w:r>
-        <w:rPr>
-          <w:rFonts w:ascii="Times New Roman" w:hAnsi="Times New Roman"/>
-          <w:sz w:val="28"/>
-          <w:szCs w:val="28"/>
-          <w:lang w:val="uk-UA"/>
-        </w:rPr>
-        <w:t>ВЕБ-дизайн</w:t>
-      </w:r>
-      <w:r>
-        <w:rPr>
-          <w:rFonts w:ascii="Times New Roman" w:hAnsi="Times New Roman"/>
-          <w:sz w:val="28"/>
-          <w:szCs w:val="28"/>
-          <w:lang w:val="uk-UA"/>
-        </w:rPr>
-        <w:t>»</w:t>
-      </w:r>
-    </w:p>
-    <w:p>
-      <w:pPr>
-        <w:jc w:val="center"/>
-      </w:pPr>
-      <w:r>
-        <w:rPr>
-          <w:rFonts w:ascii="Times New Roman" w:hAnsi="Times New Roman"/>
-          <w:sz w:val="28"/>
-          <w:szCs w:val="28"/>
-          <w:lang w:val="uk-UA"/>
-        </w:rPr>
-        <w:t>«</w:t>
-      </w:r>
-      <w:r>
-        <w:rPr>
-          <w:rFonts w:ascii="Times New Roman" w:hAnsi="Times New Roman"/>
-          <w:sz w:val="28"/>
-          <w:szCs w:val="28"/>
-          <w:lang w:val="uk-UA"/>
-        </w:rPr>
-        <w:t xml:space="preserve">Створення статичного </w:t>
-      </w:r>
-      <w:proofErr w:type="spellStart"/>
-      <w:r>
-        <w:rPr>
-          <w:rFonts w:ascii="Times New Roman" w:hAnsi="Times New Roman"/>
-          <w:sz w:val="28"/>
-          <w:szCs w:val="28"/>
-          <w:lang w:val="uk-UA"/>
-        </w:rPr>
-        <w:t>Web</w:t>
-      </w:r>
-      <w:proofErr w:type="spellEnd"/>
-      <w:r>
-        <w:rPr>
-          <w:rFonts w:ascii="Times New Roman" w:hAnsi="Times New Roman"/>
-          <w:sz w:val="28"/>
-          <w:szCs w:val="28"/>
-          <w:lang w:val="uk-UA"/>
-        </w:rPr>
-        <w:t xml:space="preserve">-сайту засобами HTML5, CSS3 та </w:t>
-      </w:r>
-      <w:proofErr w:type="spellStart"/>
-      <w:r>
-        <w:rPr>
-          <w:rFonts w:ascii="Times New Roman" w:hAnsi="Times New Roman"/>
-          <w:sz w:val="28"/>
-          <w:szCs w:val="28"/>
-          <w:lang w:val="uk-UA"/>
-        </w:rPr>
-        <w:t>Twitter</w:t>
-      </w:r>
-      <w:proofErr w:type="spellEnd"/>
-      <w:r>
-        <w:rPr>
-          <w:rFonts w:ascii="Times New Roman" w:hAnsi="Times New Roman"/>
-          <w:sz w:val="28"/>
-          <w:szCs w:val="28"/>
-          <w:lang w:val="uk-UA"/>
-        </w:rPr>
-        <w:t xml:space="preserve"> </w:t>
-      </w:r>
-      <w:proofErr w:type="spellStart"/>
-      <w:r>
-        <w:rPr>
-          <w:rFonts w:ascii="Times New Roman" w:hAnsi="Times New Roman"/>
-          <w:sz w:val="28"/>
-          <w:szCs w:val="28"/>
-          <w:lang w:val="uk-UA"/>
-        </w:rPr>
-        <w:t>Bootstrap</w:t>
-      </w:r>
-      <w:proofErr w:type="spellEnd"/>
-      <w:r>
-        <w:rPr>
-          <w:rFonts w:ascii="Times New Roman" w:hAnsi="Times New Roman"/>
-          <w:sz w:val="28"/>
-          <w:szCs w:val="28"/>
-          <w:lang w:val="uk-UA"/>
-        </w:rPr>
-        <w:t xml:space="preserve"> 4</w:t>
-      </w:r>
-      <w:r>
-        <w:rPr>
-          <w:rFonts w:ascii="Times New Roman" w:hAnsi="Times New Roman"/>
-          <w:sz w:val="28"/>
-          <w:szCs w:val="28"/>
-          <w:lang w:val="uk-UA"/>
-        </w:rPr>
-        <w:t>»</w:t>
-      </w:r>
-    </w:p>
-    <w:p>
-      <w:pPr>
-        <w:jc w:val="center"/>
-        <w:rPr>
-          <w:rFonts w:ascii="Times New Roman" w:hAnsi="Times New Roman"/>
-          <w:sz w:val="28"/>
-          <w:szCs w:val="28"/>
-          <w:lang w:val="uk-UA"/>
-        </w:rPr>
-      </w:pPr>
-    </w:p>
-    <w:p>
-      <w:pPr>
-        <w:jc w:val="center"/>
-        <w:rPr>
-          <w:rFonts w:ascii="Times New Roman" w:hAnsi="Times New Roman"/>
-          <w:sz w:val="28"/>
-          <w:szCs w:val="28"/>
-          <w:lang w:val="uk-UA"/>
-        </w:rPr>
-      </w:pPr>
-    </w:p>
-    <w:p>
-      <w:pPr>
-        <w:jc w:val="both"/>
-        <w:rPr>
-          <w:rFonts w:ascii="Times New Roman" w:hAnsi="Times New Roman"/>
-          <w:sz w:val="28"/>
-          <w:szCs w:val="28"/>
-          <w:lang w:val="uk-UA"/>
-        </w:rPr>
-      </w:pPr>
-    </w:p>
-    <w:p>
-      <w:pPr>
-        <w:jc w:val="both"/>
-        <w:rPr>
-          <w:rFonts w:ascii="Times New Roman" w:hAnsi="Times New Roman"/>
-          <w:sz w:val="28"/>
-          <w:szCs w:val="28"/>
-          <w:lang w:val="uk-UA"/>
-        </w:rPr>
-      </w:pPr>
-    </w:p>
-    <w:p>
-      <w:pPr>
-        <w:jc w:val="both"/>
-        <w:rPr>
-          <w:rFonts w:ascii="Times New Roman" w:hAnsi="Times New Roman"/>
-          <w:sz w:val="28"/>
-          <w:szCs w:val="28"/>
-        </w:rPr>
-      </w:pPr>
-    </w:p>
-    <w:p>
-      <w:pPr>
-        <w:jc w:val="both"/>
-        <w:rPr>
-          <w:rFonts w:ascii="Times New Roman" w:hAnsi="Times New Roman"/>
-          <w:sz w:val="28"/>
-          <w:szCs w:val="28"/>
-        </w:rPr>
-      </w:pPr>
-    </w:p>
-    <w:p>
-      <w:pPr>
-        <w:jc w:val="both"/>
-        <w:rPr>
-          <w:rFonts w:ascii="Times New Roman" w:hAnsi="Times New Roman"/>
-          <w:sz w:val="28"/>
-          <w:szCs w:val="28"/>
-        </w:rPr>
-      </w:pPr>
-    </w:p>
-    <w:p>
-      <w:pPr>
-        <w:jc w:val="both"/>
-        <w:rPr>
-          <w:rFonts w:ascii="Times New Roman" w:hAnsi="Times New Roman"/>
-          <w:sz w:val="28"/>
-          <w:szCs w:val="28"/>
-        </w:rPr>
-      </w:pPr>
-    </w:p>
-    <w:p>
-      <w:pPr>
-        <w:jc w:val="both"/>
-        <w:rPr>
-          <w:rFonts w:ascii="Times New Roman" w:hAnsi="Times New Roman"/>
-          <w:sz w:val="28"/>
-          <w:szCs w:val="28"/>
-        </w:rPr>
-      </w:pPr>
-    </w:p>
-    <w:p>
-      <w:pPr>
-        <w:jc w:val="both"/>
-        <w:rPr>
-          <w:rFonts w:ascii="Times New Roman" w:hAnsi="Times New Roman"/>
-          <w:sz w:val="28"/>
-          <w:szCs w:val="28"/>
-        </w:rPr>
-      </w:pPr>
-    </w:p>
-    <w:p>
-      <w:pPr>
-        <w:jc w:val="both"/>
-        <w:rPr>
-          <w:rFonts w:ascii="Times New Roman" w:hAnsi="Times New Roman"/>
-          <w:sz w:val="28"/>
-          <w:szCs w:val="28"/>
-        </w:rPr>
-      </w:pPr>
-    </w:p>
-    <w:p>
-      <w:pPr>
-        <w:jc w:val="both"/>
-        <w:rPr>
-          <w:rFonts w:ascii="Times New Roman" w:hAnsi="Times New Roman"/>
-          <w:sz w:val="28"/>
-          <w:szCs w:val="28"/>
-        </w:rPr>
-      </w:pPr>
-    </w:p>
-    <w:p>
-      <w:pPr>
-        <w:tabs>
-          <w:tab w:val="left" w:pos="6456"/>
-        </w:tabs>
-        <w:ind w:left="6406"/>
-        <w:jc w:val="both"/>
-      </w:pPr>
-      <w:r>
-        <w:rPr>
-          <w:rFonts w:ascii="Times New Roman" w:hAnsi="Times New Roman"/>
-          <w:sz w:val="28"/>
-          <w:szCs w:val="28"/>
-          <w:lang w:val="uk-UA"/>
-        </w:rPr>
-        <w:t>Виконав</w:t>
-      </w:r>
-      <w:r>
-        <w:rPr>
-          <w:rFonts w:ascii="Times New Roman" w:hAnsi="Times New Roman"/>
-          <w:sz w:val="28"/>
-          <w:szCs w:val="28"/>
-          <w:lang w:val="uk-UA"/>
-        </w:rPr>
-        <w:t>:</w:t>
-      </w:r>
-    </w:p>
-    <w:p>
-      <w:pPr>
-        <w:tabs>
-          <w:tab w:val="left" w:pos="6456"/>
-        </w:tabs>
-        <w:ind w:left="6406"/>
-        <w:jc w:val="both"/>
-      </w:pPr>
-      <w:r>
-        <w:rPr>
-          <w:rFonts w:ascii="Times New Roman" w:hAnsi="Times New Roman"/>
-          <w:sz w:val="28"/>
-          <w:szCs w:val="28"/>
-        </w:rPr>
-        <w:t xml:space="preserve">студент </w:t>
-      </w:r>
-      <w:r>
-        <w:rPr>
-          <w:rFonts w:ascii="Times New Roman" w:hAnsi="Times New Roman"/>
-          <w:sz w:val="28"/>
-          <w:szCs w:val="28"/>
-          <w:lang w:val="uk-UA"/>
-        </w:rPr>
-        <w:t>групи КВ-</w:t>
-      </w:r>
-      <w:r>
-        <w:rPr>
-          <w:rFonts w:ascii="Times New Roman" w:hAnsi="Times New Roman"/>
-          <w:sz w:val="28"/>
-          <w:szCs w:val="28"/>
-          <w:lang w:val="x-none"/>
-        </w:rPr>
-        <w:t>73</w:t>
-      </w:r>
+        <w:t>7</w:t>
+      </w:r>
+      <w:r>
+        <w:rPr>
+          <w:rFonts w:ascii="Times New Roman" w:hAnsi="Times New Roman"/>
+          <w:sz w:val="28"/>
+          <w:szCs w:val="28"/>
+          <w:lang w:val="en-US"/>
+        </w:rPr>
+        <w:t>2</w:t>
+      </w:r>
+      <w:bookmarkStart w:id="0" w:name="_GoBack"/>
+      <w:bookmarkEnd w:id="0"/>
       <w:r>
         <w:rPr>
           <w:rFonts w:ascii="Times New Roman" w:hAnsi="Times New Roman"/>
@@ -795,7 +676,6 @@
           <w:lang w:val="ru-RU"/>
         </w:rPr>
       </w:pPr>
-      <w:proofErr w:type="spellStart"/>
       <w:r>
         <w:rPr>
           <w:i/>
@@ -805,66 +685,15 @@
           <w:lang w:val="ru-RU"/>
         </w:rPr>
         <w:lastRenderedPageBreak/>
-        <w:t>Загальне</w:t>
-      </w:r>
-      <w:proofErr w:type="spellEnd"/>
-      <w:r>
-        <w:rPr>
-          <w:i/>
-          <w:iCs/>
+        <w:t xml:space="preserve">Загальне завдання </w:t>
+      </w:r>
+      <w:r>
+        <w:rPr>
           <w:sz w:val="28"/>
           <w:szCs w:val="28"/>
           <w:lang w:val="ru-RU"/>
         </w:rPr>
-        <w:t xml:space="preserve"> </w:t>
-      </w:r>
-      <w:proofErr w:type="spellStart"/>
-      <w:r>
-        <w:rPr>
-          <w:i/>
-          <w:iCs/>
-          <w:sz w:val="28"/>
-          <w:szCs w:val="28"/>
-          <w:lang w:val="ru-RU"/>
-        </w:rPr>
-        <w:t>завдання</w:t>
-      </w:r>
-      <w:proofErr w:type="spellEnd"/>
-      <w:r>
-        <w:rPr>
-          <w:i/>
-          <w:iCs/>
-          <w:sz w:val="28"/>
-          <w:szCs w:val="28"/>
-          <w:lang w:val="ru-RU"/>
-        </w:rPr>
-        <w:t xml:space="preserve"> </w:t>
-      </w:r>
-      <w:r>
-        <w:rPr>
-          <w:sz w:val="28"/>
-          <w:szCs w:val="28"/>
-          <w:lang w:val="ru-RU"/>
-        </w:rPr>
-        <w:t xml:space="preserve">на </w:t>
-      </w:r>
-      <w:proofErr w:type="spellStart"/>
-      <w:r>
-        <w:rPr>
-          <w:sz w:val="28"/>
-          <w:szCs w:val="28"/>
-          <w:lang w:val="ru-RU"/>
-        </w:rPr>
-        <w:t>лабораторну</w:t>
-      </w:r>
-      <w:proofErr w:type="spellEnd"/>
-      <w:r>
-        <w:rPr>
-          <w:sz w:val="28"/>
-          <w:szCs w:val="28"/>
-          <w:lang w:val="ru-RU"/>
-        </w:rPr>
-        <w:t xml:space="preserve"> роботу: </w:t>
+        <w:t xml:space="preserve">на лабораторну роботу: </w:t>
       </w:r>
     </w:p>
     <w:p>
@@ -884,148 +713,22 @@
           <w:szCs w:val="28"/>
           <w:lang w:val="ru-RU"/>
         </w:rPr>
-        <w:t xml:space="preserve">1. </w:t>
-      </w:r>
-      <w:proofErr w:type="spellStart"/>
+        <w:t xml:space="preserve">1. Вивчити особливості розмітки </w:t>
+      </w:r>
+      <w:r>
+        <w:rPr>
+          <w:sz w:val="28"/>
+          <w:szCs w:val="28"/>
+        </w:rPr>
+        <w:t>Web</w:t>
+      </w:r>
       <w:r>
         <w:rPr>
           <w:sz w:val="28"/>
           <w:szCs w:val="28"/>
           <w:lang w:val="ru-RU"/>
         </w:rPr>
-        <w:t>Вивчити</w:t>
-      </w:r>
-      <w:proofErr w:type="spellEnd"/>
-      <w:r>
-        <w:rPr>
-          <w:sz w:val="28"/>
-          <w:szCs w:val="28"/>
-          <w:lang w:val="ru-RU"/>
-        </w:rPr>
-        <w:t xml:space="preserve"> </w:t>
-      </w:r>
-      <w:proofErr w:type="spellStart"/>
-      <w:r>
-        <w:rPr>
-          <w:sz w:val="28"/>
-          <w:szCs w:val="28"/>
-          <w:lang w:val="ru-RU"/>
-        </w:rPr>
-        <w:t>особливості</w:t>
-      </w:r>
-      <w:proofErr w:type="spellEnd"/>
-      <w:r>
-        <w:rPr>
-          <w:sz w:val="28"/>
-          <w:szCs w:val="28"/>
-          <w:lang w:val="ru-RU"/>
-        </w:rPr>
-        <w:t xml:space="preserve"> </w:t>
-      </w:r>
-      <w:proofErr w:type="spellStart"/>
-      <w:r>
-        <w:rPr>
-          <w:sz w:val="28"/>
-          <w:szCs w:val="28"/>
-          <w:lang w:val="ru-RU"/>
-        </w:rPr>
-        <w:t>розмітки</w:t>
-      </w:r>
-      <w:proofErr w:type="spellEnd"/>
-      <w:r>
-        <w:rPr>
-          <w:sz w:val="28"/>
-          <w:szCs w:val="28"/>
-          <w:lang w:val="ru-RU"/>
-        </w:rPr>
-        <w:t xml:space="preserve"> </w:t>
-      </w:r>
-      <w:r>
-        <w:rPr>
-          <w:sz w:val="28"/>
-          <w:szCs w:val="28"/>
-        </w:rPr>
-        <w:t>Web</w:t>
-      </w:r>
-      <w:r>
-        <w:rPr>
-          <w:sz w:val="28"/>
-          <w:szCs w:val="28"/>
-          <w:lang w:val="ru-RU"/>
-        </w:rPr>
-        <w:t>-</w:t>
-      </w:r>
-      <w:proofErr w:type="spellStart"/>
-      <w:r>
-        <w:rPr>
-          <w:sz w:val="28"/>
-          <w:szCs w:val="28"/>
-          <w:lang w:val="ru-RU"/>
-        </w:rPr>
-        <w:t>документів</w:t>
-      </w:r>
-      <w:proofErr w:type="spellEnd"/>
-      <w:r>
-        <w:rPr>
-          <w:sz w:val="28"/>
-          <w:szCs w:val="28"/>
-          <w:lang w:val="ru-RU"/>
-        </w:rPr>
-        <w:t xml:space="preserve"> </w:t>
-      </w:r>
-      <w:proofErr w:type="spellStart"/>
-      <w:r>
-        <w:rPr>
-          <w:sz w:val="28"/>
-          <w:szCs w:val="28"/>
-          <w:lang w:val="ru-RU"/>
-        </w:rPr>
-        <w:t>із</w:t>
-      </w:r>
-      <w:proofErr w:type="spellEnd"/>
-      <w:r>
-        <w:rPr>
-          <w:sz w:val="28"/>
-          <w:szCs w:val="28"/>
-          <w:lang w:val="ru-RU"/>
-        </w:rPr>
-        <w:t xml:space="preserve"> </w:t>
-      </w:r>
-      <w:proofErr w:type="spellStart"/>
-      <w:r>
-        <w:rPr>
-          <w:sz w:val="28"/>
-          <w:szCs w:val="28"/>
-          <w:lang w:val="ru-RU"/>
-        </w:rPr>
-        <w:t>використанням</w:t>
-      </w:r>
-      <w:proofErr w:type="spellEnd"/>
-      <w:r>
-        <w:rPr>
-          <w:sz w:val="28"/>
-          <w:szCs w:val="28"/>
-          <w:lang w:val="ru-RU"/>
-        </w:rPr>
-        <w:t xml:space="preserve"> </w:t>
-      </w:r>
-      <w:proofErr w:type="spellStart"/>
-      <w:r>
-        <w:rPr>
-          <w:sz w:val="28"/>
-          <w:szCs w:val="28"/>
-          <w:lang w:val="ru-RU"/>
-        </w:rPr>
-        <w:t>мови</w:t>
-      </w:r>
-      <w:proofErr w:type="spellEnd"/>
-      <w:r>
-        <w:rPr>
-          <w:sz w:val="28"/>
-          <w:szCs w:val="28"/>
-          <w:lang w:val="ru-RU"/>
-        </w:rPr>
-        <w:t xml:space="preserve"> </w:t>
+        <w:t xml:space="preserve">-документів із використанням мови </w:t>
       </w:r>
       <w:r>
         <w:rPr>
@@ -1075,130 +778,22 @@
           <w:szCs w:val="28"/>
           <w:lang w:val="ru-RU"/>
         </w:rPr>
-        <w:t xml:space="preserve">2. </w:t>
-      </w:r>
-      <w:proofErr w:type="spellStart"/>
+        <w:t xml:space="preserve">2. Розробити макет та виконати кодування сторінок статичного </w:t>
+      </w:r>
+      <w:r>
+        <w:rPr>
+          <w:sz w:val="28"/>
+          <w:szCs w:val="28"/>
+        </w:rPr>
+        <w:t>Web</w:t>
+      </w:r>
       <w:r>
         <w:rPr>
           <w:sz w:val="28"/>
           <w:szCs w:val="28"/>
           <w:lang w:val="ru-RU"/>
         </w:rPr>
-        <w:t>Розробити</w:t>
-      </w:r>
-      <w:proofErr w:type="spellEnd"/>
-      <w:r>
-        <w:rPr>
-          <w:sz w:val="28"/>
-          <w:szCs w:val="28"/>
-          <w:lang w:val="ru-RU"/>
-        </w:rPr>
-        <w:t xml:space="preserve"> макет та </w:t>
-      </w:r>
-      <w:proofErr w:type="spellStart"/>
-      <w:r>
-        <w:rPr>
-          <w:sz w:val="28"/>
-          <w:szCs w:val="28"/>
-          <w:lang w:val="ru-RU"/>
-        </w:rPr>
-        <w:t>виконати</w:t>
-      </w:r>
-      <w:proofErr w:type="spellEnd"/>
-      <w:r>
-        <w:rPr>
-          <w:sz w:val="28"/>
-          <w:szCs w:val="28"/>
-          <w:lang w:val="ru-RU"/>
-        </w:rPr>
-        <w:t xml:space="preserve"> </w:t>
-      </w:r>
-      <w:proofErr w:type="spellStart"/>
-      <w:r>
-        <w:rPr>
-          <w:sz w:val="28"/>
-          <w:szCs w:val="28"/>
-          <w:lang w:val="ru-RU"/>
-        </w:rPr>
-        <w:t>кодування</w:t>
-      </w:r>
-      <w:proofErr w:type="spellEnd"/>
-      <w:r>
-        <w:rPr>
-          <w:sz w:val="28"/>
-          <w:szCs w:val="28"/>
-          <w:lang w:val="ru-RU"/>
-        </w:rPr>
-        <w:t xml:space="preserve"> </w:t>
-      </w:r>
-      <w:proofErr w:type="spellStart"/>
-      <w:r>
-        <w:rPr>
-          <w:sz w:val="28"/>
-          <w:szCs w:val="28"/>
-          <w:lang w:val="ru-RU"/>
-        </w:rPr>
-        <w:t>сторінок</w:t>
-      </w:r>
-      <w:proofErr w:type="spellEnd"/>
-      <w:r>
-        <w:rPr>
-          <w:sz w:val="28"/>
-          <w:szCs w:val="28"/>
-          <w:lang w:val="ru-RU"/>
-        </w:rPr>
-        <w:t xml:space="preserve"> статичного </w:t>
-      </w:r>
-      <w:r>
-        <w:rPr>
-          <w:sz w:val="28"/>
-          <w:szCs w:val="28"/>
-        </w:rPr>
-        <w:t>Web</w:t>
-      </w:r>
-      <w:r>
-        <w:rPr>
-          <w:sz w:val="28"/>
-          <w:szCs w:val="28"/>
-          <w:lang w:val="ru-RU"/>
-        </w:rPr>
-        <w:t xml:space="preserve">-сайту </w:t>
-      </w:r>
-      <w:proofErr w:type="spellStart"/>
-      <w:r>
-        <w:rPr>
-          <w:sz w:val="28"/>
-          <w:szCs w:val="28"/>
-          <w:lang w:val="ru-RU"/>
-        </w:rPr>
-        <w:t>відповідно</w:t>
-      </w:r>
-      <w:proofErr w:type="spellEnd"/>
-      <w:r>
-        <w:rPr>
-          <w:sz w:val="28"/>
-          <w:szCs w:val="28"/>
-          <w:lang w:val="ru-RU"/>
-        </w:rPr>
-        <w:t xml:space="preserve"> до </w:t>
-      </w:r>
-      <w:proofErr w:type="spellStart"/>
-      <w:r>
-        <w:rPr>
-          <w:sz w:val="28"/>
-          <w:szCs w:val="28"/>
-          <w:lang w:val="ru-RU"/>
-        </w:rPr>
-        <w:t>варіанта</w:t>
-      </w:r>
-      <w:proofErr w:type="spellEnd"/>
-      <w:r>
-        <w:rPr>
-          <w:sz w:val="28"/>
-          <w:szCs w:val="28"/>
-          <w:lang w:val="ru-RU"/>
-        </w:rPr>
-        <w:t xml:space="preserve">. </w:t>
+        <w:t xml:space="preserve">-сайту відповідно до варіанта. </w:t>
       </w:r>
     </w:p>
     <w:p>
@@ -1217,115 +812,7 @@
           <w:szCs w:val="28"/>
           <w:lang w:val="ru-RU"/>
         </w:rPr>
-        <w:t xml:space="preserve">3. </w:t>
-      </w:r>
-      <w:proofErr w:type="spellStart"/>
-      <w:r>
-        <w:rPr>
-          <w:sz w:val="28"/>
-          <w:szCs w:val="28"/>
-          <w:lang w:val="ru-RU"/>
-        </w:rPr>
-        <w:t>Виконати</w:t>
-      </w:r>
-      <w:proofErr w:type="spellEnd"/>
-      <w:r>
-        <w:rPr>
-          <w:sz w:val="28"/>
-          <w:szCs w:val="28"/>
-          <w:lang w:val="ru-RU"/>
-        </w:rPr>
-        <w:t xml:space="preserve"> </w:t>
-      </w:r>
-      <w:proofErr w:type="spellStart"/>
-      <w:r>
-        <w:rPr>
-          <w:sz w:val="28"/>
-          <w:szCs w:val="28"/>
-          <w:lang w:val="ru-RU"/>
-        </w:rPr>
-        <w:t>інформаційне</w:t>
-      </w:r>
-      <w:proofErr w:type="spellEnd"/>
-      <w:r>
-        <w:rPr>
-          <w:sz w:val="28"/>
-          <w:szCs w:val="28"/>
-          <w:lang w:val="ru-RU"/>
-        </w:rPr>
-        <w:t xml:space="preserve"> (</w:t>
-      </w:r>
-      <w:proofErr w:type="spellStart"/>
-      <w:r>
-        <w:rPr>
-          <w:sz w:val="28"/>
-          <w:szCs w:val="28"/>
-          <w:lang w:val="ru-RU"/>
-        </w:rPr>
-        <w:t>графічне</w:t>
-      </w:r>
-      <w:proofErr w:type="spellEnd"/>
-      <w:r>
-        <w:rPr>
-          <w:sz w:val="28"/>
-          <w:szCs w:val="28"/>
-          <w:lang w:val="ru-RU"/>
-        </w:rPr>
-        <w:t xml:space="preserve"> та </w:t>
-      </w:r>
-      <w:proofErr w:type="spellStart"/>
-      <w:r>
-        <w:rPr>
-          <w:sz w:val="28"/>
-          <w:szCs w:val="28"/>
-          <w:lang w:val="ru-RU"/>
-        </w:rPr>
-        <w:t>текстове</w:t>
-      </w:r>
-      <w:proofErr w:type="spellEnd"/>
-      <w:r>
-        <w:rPr>
-          <w:sz w:val="28"/>
-          <w:szCs w:val="28"/>
-          <w:lang w:val="ru-RU"/>
-        </w:rPr>
-        <w:t xml:space="preserve">) </w:t>
-      </w:r>
-      <w:proofErr w:type="spellStart"/>
-      <w:r>
-        <w:rPr>
-          <w:sz w:val="28"/>
-          <w:szCs w:val="28"/>
-          <w:lang w:val="ru-RU"/>
-        </w:rPr>
-        <w:t>наповнення</w:t>
-      </w:r>
-      <w:proofErr w:type="spellEnd"/>
-      <w:r>
-        <w:rPr>
-          <w:sz w:val="28"/>
-          <w:szCs w:val="28"/>
-          <w:lang w:val="ru-RU"/>
-        </w:rPr>
-        <w:t xml:space="preserve"> </w:t>
-      </w:r>
-      <w:proofErr w:type="spellStart"/>
-      <w:r>
-        <w:rPr>
-          <w:sz w:val="28"/>
-          <w:szCs w:val="28"/>
-          <w:lang w:val="ru-RU"/>
-        </w:rPr>
-        <w:t>сторінок</w:t>
-      </w:r>
-      <w:proofErr w:type="spellEnd"/>
-      <w:r>
-        <w:rPr>
-          <w:sz w:val="28"/>
-          <w:szCs w:val="28"/>
-          <w:lang w:val="ru-RU"/>
-        </w:rPr>
-        <w:t xml:space="preserve"> </w:t>
+        <w:t xml:space="preserve">3. Виконати інформаційне (графічне та текстове) наповнення сторінок </w:t>
       </w:r>
       <w:r>
         <w:rPr>
@@ -1483,7 +970,6 @@
           <w:lang w:val="uk-UA"/>
         </w:rPr>
       </w:pPr>
-      <w:proofErr w:type="spellStart"/>
       <w:r>
         <w:rPr>
           <w:rFonts w:ascii="Times New Roman" w:hAnsi="Times New Roman"/>
@@ -1494,7 +980,6 @@
         </w:rPr>
         <w:t>Скріншоти</w:t>
       </w:r>
-      <w:proofErr w:type="spellEnd"/>
     </w:p>
     <w:p>
       <w:pPr>
@@ -1507,7 +992,6 @@
           <w:lang w:eastAsia="ru-RU" w:bidi="ar-SA"/>
         </w:rPr>
       </w:pPr>
-      <w:bookmarkStart w:id="0" w:name="_GoBack"/>
       <w:r>
         <w:rPr>
           <w:noProof/>
@@ -1562,7 +1046,6 @@
           </wp:inline>
         </w:drawing>
       </w:r>
-      <w:bookmarkEnd w:id="0"/>
     </w:p>
     <w:p>
       <w:pPr>
@@ -2732,7 +2215,7 @@
 </file>
 
 <file path=customXml/itemProps1.xml><?xml version="1.0" encoding="utf-8"?>
-<ds:datastoreItem xmlns:ds="http://schemas.openxmlformats.org/officeDocument/2006/customXml" ds:itemID="{A750511A-CF1A-4B29-8248-E33D667E427E}">
+<ds:datastoreItem xmlns:ds="http://schemas.openxmlformats.org/officeDocument/2006/customXml" ds:itemID="{FF6BE02A-EE94-4FEB-836E-F019132733B1}">
   <ds:schemaRefs>
     <ds:schemaRef ds:uri="http://schemas.openxmlformats.org/officeDocument/2006/bibliography"/>
   </ds:schemaRefs>
